--- a/Ramverk- Gruppuppgift Cars.docx
+++ b/Ramverk- Gruppuppgift Cars.docx
@@ -246,7 +246,15 @@
     <w:p/>
     <w:p>
       <w:r>
-        <w:t>Träna datan: K-delad korsvalidering med CV= 5</w:t>
+        <w:t xml:space="preserve">Träna </w:t>
+      </w:r>
+      <w:proofErr w:type="spellStart"/>
+      <w:r>
+        <w:t>datan</w:t>
+      </w:r>
+      <w:proofErr w:type="spellEnd"/>
+      <w:r>
+        <w:t>: K-delad korsvalidering med CV= 5</w:t>
       </w:r>
     </w:p>
     <w:p/>
@@ -320,7 +328,15 @@
       <w:jc w:val="right"/>
     </w:pPr>
     <w:r>
-      <w:t>Grupp: Linus Mrad, My Tistelb</w:t>
+      <w:t xml:space="preserve">Grupp: Linus </w:t>
+    </w:r>
+    <w:proofErr w:type="spellStart"/>
+    <w:r>
+      <w:t>Mrad</w:t>
+    </w:r>
+    <w:proofErr w:type="spellEnd"/>
+    <w:r>
+      <w:t>, My Tistelb</w:t>
     </w:r>
     <w:r>
       <w:t xml:space="preserve">erg och Elin </w:t>
